--- a/Литература/Сайты.docx
+++ b/Литература/Сайты.docx
@@ -42,6 +42,26 @@
       </w:hyperlink>
       <w:r>
         <w:t xml:space="preserve"> - Статейки по керас</w:t>
+      </w:r>
+    </w:p>
+    <w:p>
+      <w:pPr>
+        <w:rPr>
+          <w:lang w:val="en-US"/>
+        </w:rPr>
+      </w:pPr>
+    </w:p>
+    <w:p>
+      <w:pPr>
+        <w:rPr>
+          <w:lang w:val="en-US"/>
+        </w:rPr>
+      </w:pPr>
+      <w:r>
+        <w:rPr>
+          <w:lang w:val="en-US"/>
+        </w:rPr>
+        <w:t>https://python.ivan-shamaev.ru/keras-tutorial-beginner-guide-to-deep-learning-in-python/</w:t>
       </w:r>
       <w:bookmarkStart w:id="0" w:name="_GoBack"/>
       <w:bookmarkEnd w:id="0"/>

--- a/Литература/Сайты.docx
+++ b/Литература/Сайты.docx
@@ -3,19 +3,61 @@
 <w:document xmlns:wpc="http://schemas.microsoft.com/office/word/2010/wordprocessingCanvas" xmlns:mc="http://schemas.openxmlformats.org/markup-compatibility/2006" xmlns:o="urn:schemas-microsoft-com:office:office" xmlns:r="http://schemas.openxmlformats.org/officeDocument/2006/relationships" xmlns:m="http://schemas.openxmlformats.org/officeDocument/2006/math" xmlns:v="urn:schemas-microsoft-com:vml" xmlns:wp14="http://schemas.microsoft.com/office/word/2010/wordprocessingDrawing" xmlns:wp="http://schemas.openxmlformats.org/drawingml/2006/wordprocessingDrawing" xmlns:w10="urn:schemas-microsoft-com:office:word" xmlns:w="http://schemas.openxmlformats.org/wordprocessingml/2006/main" xmlns:w14="http://schemas.microsoft.com/office/word/2010/wordml" xmlns:wpg="http://schemas.microsoft.com/office/word/2010/wordprocessingGroup" xmlns:wpi="http://schemas.microsoft.com/office/word/2010/wordprocessingInk" xmlns:wne="http://schemas.microsoft.com/office/word/2006/wordml" xmlns:wps="http://schemas.microsoft.com/office/word/2010/wordprocessingShape" mc:Ignorable="w14 wp14">
   <w:body>
     <w:p>
+      <w:r>
+        <w:fldChar w:fldCharType="begin"/>
+      </w:r>
+      <w:r>
+        <w:instrText xml:space="preserve"> HYPERLINK "https://proglib.io/p/pishem-neyroset-na-python-s-nulya-2020-10-07" </w:instrText>
+      </w:r>
+      <w:r>
+        <w:fldChar w:fldCharType="separate"/>
+      </w:r>
+      <w:r>
+        <w:rPr>
+          <w:rStyle w:val="a3"/>
+        </w:rPr>
+        <w:t>https://proglib.io/p/pishem-neyroset-na-python-s-nulya-2020-10-07</w:t>
+      </w:r>
+      <w:r>
+        <w:rPr>
+          <w:rStyle w:val="a3"/>
+        </w:rPr>
+        <w:fldChar w:fldCharType="end"/>
+      </w:r>
+      <w:r>
+        <w:t xml:space="preserve"> - </w:t>
+      </w:r>
+      <w:r>
+        <w:t xml:space="preserve">Описания принципа работы </w:t>
+      </w:r>
+      <w:proofErr w:type="spellStart"/>
+      <w:r>
+        <w:t>нейроных</w:t>
+      </w:r>
+      <w:proofErr w:type="spellEnd"/>
+      <w:r>
+        <w:t xml:space="preserve"> сетей.</w:t>
+      </w:r>
+    </w:p>
+    <w:p>
       <w:hyperlink r:id="rId5" w:history="1">
         <w:r>
           <w:rPr>
             <w:rStyle w:val="a3"/>
           </w:rPr>
-          <w:t>https://proglib.io/p/pishem-neyroset-na-python-s-nulya-2020-10-07</w:t>
+          <w:t>https://habr.com/ru/company/ods/blog/325432/-</w:t>
         </w:r>
       </w:hyperlink>
       <w:r>
-        <w:t xml:space="preserve"> - </w:t>
-      </w:r>
-      <w:r>
-        <w:t>Описания принципа работы нейроных сетей.</w:t>
+        <w:t xml:space="preserve"> </w:t>
+      </w:r>
+      <w:proofErr w:type="spellStart"/>
+      <w:r>
+        <w:t>керас</w:t>
+      </w:r>
+      <w:proofErr w:type="spellEnd"/>
+      <w:r>
+        <w:t xml:space="preserve"> можно найти полезные описания функций</w:t>
       </w:r>
     </w:p>
     <w:p>
@@ -24,25 +66,212 @@
           <w:rPr>
             <w:rStyle w:val="a3"/>
           </w:rPr>
-          <w:t>https://habr.com/ru/company/ods/blog/325432/-</w:t>
+          <w:t>https://proproprogs.ru/neural_network/keras-ustanovka-i-pervoe-znakomstvo</w:t>
         </w:r>
       </w:hyperlink>
       <w:r>
-        <w:t xml:space="preserve"> керас можно найти полезные описания функций</w:t>
-      </w:r>
+        <w:t xml:space="preserve"> - Статейки по </w:t>
+      </w:r>
+      <w:proofErr w:type="spellStart"/>
+      <w:r>
+        <w:t>керас</w:t>
+      </w:r>
+      <w:proofErr w:type="spellEnd"/>
     </w:p>
+    <w:p/>
     <w:p>
       <w:hyperlink r:id="rId7" w:history="1">
         <w:r>
           <w:rPr>
             <w:rStyle w:val="a3"/>
-          </w:rPr>
-          <w:t>https://proproprogs.ru/neural_network/keras-ustanovka-i-pervoe-znakomstvo</w:t>
+            <w:lang w:val="en-US"/>
+          </w:rPr>
+          <w:t>https</w:t>
+        </w:r>
+        <w:r>
+          <w:rPr>
+            <w:rStyle w:val="a3"/>
+          </w:rPr>
+          <w:t>://</w:t>
+        </w:r>
+        <w:r>
+          <w:rPr>
+            <w:rStyle w:val="a3"/>
+            <w:lang w:val="en-US"/>
+          </w:rPr>
+          <w:t>python</w:t>
+        </w:r>
+        <w:r>
+          <w:rPr>
+            <w:rStyle w:val="a3"/>
+          </w:rPr>
+          <w:t>.</w:t>
+        </w:r>
+        <w:proofErr w:type="spellStart"/>
+        <w:r>
+          <w:rPr>
+            <w:rStyle w:val="a3"/>
+            <w:lang w:val="en-US"/>
+          </w:rPr>
+          <w:t>ivan</w:t>
+        </w:r>
+        <w:proofErr w:type="spellEnd"/>
+        <w:r>
+          <w:rPr>
+            <w:rStyle w:val="a3"/>
+          </w:rPr>
+          <w:t>-</w:t>
+        </w:r>
+        <w:proofErr w:type="spellStart"/>
+        <w:r>
+          <w:rPr>
+            <w:rStyle w:val="a3"/>
+            <w:lang w:val="en-US"/>
+          </w:rPr>
+          <w:t>shamaev</w:t>
+        </w:r>
+        <w:proofErr w:type="spellEnd"/>
+        <w:r>
+          <w:rPr>
+            <w:rStyle w:val="a3"/>
+          </w:rPr>
+          <w:t>.</w:t>
+        </w:r>
+        <w:proofErr w:type="spellStart"/>
+        <w:r>
+          <w:rPr>
+            <w:rStyle w:val="a3"/>
+            <w:lang w:val="en-US"/>
+          </w:rPr>
+          <w:t>ru</w:t>
+        </w:r>
+        <w:proofErr w:type="spellEnd"/>
+        <w:r>
+          <w:rPr>
+            <w:rStyle w:val="a3"/>
+          </w:rPr>
+          <w:t>/</w:t>
+        </w:r>
+        <w:proofErr w:type="spellStart"/>
+        <w:r>
+          <w:rPr>
+            <w:rStyle w:val="a3"/>
+            <w:lang w:val="en-US"/>
+          </w:rPr>
+          <w:t>keras</w:t>
+        </w:r>
+        <w:proofErr w:type="spellEnd"/>
+        <w:r>
+          <w:rPr>
+            <w:rStyle w:val="a3"/>
+          </w:rPr>
+          <w:t>-</w:t>
+        </w:r>
+        <w:r>
+          <w:rPr>
+            <w:rStyle w:val="a3"/>
+            <w:lang w:val="en-US"/>
+          </w:rPr>
+          <w:t>tutorial</w:t>
+        </w:r>
+        <w:r>
+          <w:rPr>
+            <w:rStyle w:val="a3"/>
+          </w:rPr>
+          <w:t>-</w:t>
+        </w:r>
+        <w:r>
+          <w:rPr>
+            <w:rStyle w:val="a3"/>
+            <w:lang w:val="en-US"/>
+          </w:rPr>
+          <w:t>beginner</w:t>
+        </w:r>
+        <w:r>
+          <w:rPr>
+            <w:rStyle w:val="a3"/>
+          </w:rPr>
+          <w:t>-</w:t>
+        </w:r>
+        <w:r>
+          <w:rPr>
+            <w:rStyle w:val="a3"/>
+            <w:lang w:val="en-US"/>
+          </w:rPr>
+          <w:t>guide</w:t>
+        </w:r>
+        <w:r>
+          <w:rPr>
+            <w:rStyle w:val="a3"/>
+          </w:rPr>
+          <w:t>-</w:t>
+        </w:r>
+        <w:r>
+          <w:rPr>
+            <w:rStyle w:val="a3"/>
+            <w:lang w:val="en-US"/>
+          </w:rPr>
+          <w:t>to</w:t>
+        </w:r>
+        <w:r>
+          <w:rPr>
+            <w:rStyle w:val="a3"/>
+          </w:rPr>
+          <w:t>-</w:t>
+        </w:r>
+        <w:r>
+          <w:rPr>
+            <w:rStyle w:val="a3"/>
+            <w:lang w:val="en-US"/>
+          </w:rPr>
+          <w:t>deep</w:t>
+        </w:r>
+        <w:r>
+          <w:rPr>
+            <w:rStyle w:val="a3"/>
+          </w:rPr>
+          <w:t>-</w:t>
+        </w:r>
+        <w:r>
+          <w:rPr>
+            <w:rStyle w:val="a3"/>
+            <w:lang w:val="en-US"/>
+          </w:rPr>
+          <w:t>learning</w:t>
+        </w:r>
+        <w:r>
+          <w:rPr>
+            <w:rStyle w:val="a3"/>
+          </w:rPr>
+          <w:t>-</w:t>
+        </w:r>
+        <w:r>
+          <w:rPr>
+            <w:rStyle w:val="a3"/>
+            <w:lang w:val="en-US"/>
+          </w:rPr>
+          <w:t>in</w:t>
+        </w:r>
+        <w:r>
+          <w:rPr>
+            <w:rStyle w:val="a3"/>
+          </w:rPr>
+          <w:t>-</w:t>
+        </w:r>
+        <w:r>
+          <w:rPr>
+            <w:rStyle w:val="a3"/>
+            <w:lang w:val="en-US"/>
+          </w:rPr>
+          <w:t>python</w:t>
+        </w:r>
+        <w:r>
+          <w:rPr>
+            <w:rStyle w:val="a3"/>
+          </w:rPr>
+          <w:t>/</w:t>
         </w:r>
       </w:hyperlink>
-      <w:r>
-        <w:t xml:space="preserve"> - Статейки по керас</w:t>
-      </w:r>
     </w:p>
     <w:p>
       <w:pPr>
@@ -52,19 +281,112 @@
       </w:pPr>
     </w:p>
     <w:p>
-      <w:pPr>
-        <w:rPr>
-          <w:lang w:val="en-US"/>
-        </w:rPr>
-      </w:pPr>
-      <w:r>
-        <w:rPr>
-          <w:lang w:val="en-US"/>
-        </w:rPr>
-        <w:t>https://python.ivan-shamaev.ru/keras-tutorial-beginner-guide-to-deep-learning-in-python/</w:t>
+      <w:hyperlink r:id="rId8" w:history="1">
+        <w:proofErr w:type="gramStart"/>
+        <w:r>
+          <w:rPr>
+            <w:rStyle w:val="a3"/>
+            <w:lang w:val="en-US"/>
+          </w:rPr>
+          <w:t>http</w:t>
+        </w:r>
+        <w:r>
+          <w:rPr>
+            <w:rStyle w:val="a3"/>
+          </w:rPr>
+          <w:t>://</w:t>
+        </w:r>
+        <w:proofErr w:type="spellStart"/>
+        <w:r>
+          <w:rPr>
+            <w:rStyle w:val="a3"/>
+            <w:lang w:val="en-US"/>
+          </w:rPr>
+          <w:t>karpathy</w:t>
+        </w:r>
+        <w:proofErr w:type="spellEnd"/>
+        <w:r>
+          <w:rPr>
+            <w:rStyle w:val="a3"/>
+          </w:rPr>
+          <w:t>.</w:t>
+        </w:r>
+        <w:proofErr w:type="spellStart"/>
+        <w:r>
+          <w:rPr>
+            <w:rStyle w:val="a3"/>
+            <w:lang w:val="en-US"/>
+          </w:rPr>
+          <w:t>github</w:t>
+        </w:r>
+        <w:proofErr w:type="spellEnd"/>
+        <w:r>
+          <w:rPr>
+            <w:rStyle w:val="a3"/>
+          </w:rPr>
+          <w:t>.</w:t>
+        </w:r>
+        <w:proofErr w:type="spellStart"/>
+        <w:r>
+          <w:rPr>
+            <w:rStyle w:val="a3"/>
+            <w:lang w:val="en-US"/>
+          </w:rPr>
+          <w:t>io</w:t>
+        </w:r>
+        <w:proofErr w:type="spellEnd"/>
+        <w:r>
+          <w:rPr>
+            <w:rStyle w:val="a3"/>
+          </w:rPr>
+          <w:t>/2015/05/21/</w:t>
+        </w:r>
+        <w:proofErr w:type="spellStart"/>
+        <w:r>
+          <w:rPr>
+            <w:rStyle w:val="a3"/>
+            <w:lang w:val="en-US"/>
+          </w:rPr>
+          <w:t>rnn</w:t>
+        </w:r>
+        <w:proofErr w:type="spellEnd"/>
+        <w:r>
+          <w:rPr>
+            <w:rStyle w:val="a3"/>
+          </w:rPr>
+          <w:t>-</w:t>
+        </w:r>
+        <w:r>
+          <w:rPr>
+            <w:rStyle w:val="a3"/>
+            <w:lang w:val="en-US"/>
+          </w:rPr>
+          <w:t>effectiveness</w:t>
+        </w:r>
+        <w:r>
+          <w:rPr>
+            <w:rStyle w:val="a3"/>
+          </w:rPr>
+          <w:t>/</w:t>
+        </w:r>
+      </w:hyperlink>
+      <w:r>
+        <w:t xml:space="preserve"> </w:t>
+      </w:r>
+      <w:r>
+        <w:t xml:space="preserve">БЛОГ АНДРЕЯ </w:t>
+      </w:r>
+      <w:proofErr w:type="spellStart"/>
+      <w:r>
+        <w:t>карпатого</w:t>
+      </w:r>
+      <w:proofErr w:type="spellEnd"/>
+      <w:r>
+        <w:t>.</w:t>
       </w:r>
       <w:bookmarkStart w:id="0" w:name="_GoBack"/>
       <w:bookmarkEnd w:id="0"/>
+      <w:proofErr w:type="gramEnd"/>
     </w:p>
     <w:sectPr>
       <w:pgSz w:w="11906" w:h="16838"/>
